--- a/Lab1Sql/Reports/106.Anastasiia Zhykova Andreevna.docx
+++ b/Lab1Sql/Reports/106.Anastasiia Zhykova Andreevna.docx
@@ -30,7 +30,7 @@
     </w:p>
     <w:p>
       <w:r>
-        <w:t>Commission percent: 1.57%</w:t>
+        <w:t>Commission percent: 1.25%</w:t>
       </w:r>
     </w:p>
     <w:tbl>
